--- a/reports/lab2_report.docx
+++ b/reports/lab2_report.docx
@@ -2186,7 +2186,7 @@
           <w:szCs w:val="28"/>
           <w:lang w:val="ru-RU"/>
         </w:rPr>
-        <w:t>Актуальные версии лабораторных</w:t>
+        <w:t xml:space="preserve">Актуальные версии </w:t>
       </w:r>
       <w:r>
         <w:rPr>
@@ -2195,7 +2195,7 @@
           <w:szCs w:val="28"/>
           <w:lang w:val="ru-RU"/>
         </w:rPr>
-        <w:t xml:space="preserve"> </w:t>
+        <w:t xml:space="preserve">исходного кода и исполняемых файлов </w:t>
       </w:r>
       <w:r>
         <w:rPr>
@@ -2204,7 +2204,7 @@
           <w:szCs w:val="28"/>
           <w:lang w:val="ru-RU"/>
         </w:rPr>
-        <w:t xml:space="preserve">и исполняемые файлы можно посмотреть по </w:t>
+        <w:t xml:space="preserve">можно посмотреть по </w:t>
       </w:r>
       <w:hyperlink r:id="rId5" w:history="1">
         <w:r>
